--- a/design.docx
+++ b/design.docx
@@ -4,8 +4,6 @@
   <w:background w:color="FFFFFF"/>
   <w:body>
     <w:p>
-      <w:bookmarkStart w:id="0" w:name="_GoBack"/>
-      <w:bookmarkEnd w:id="0"/>
       <w:r>
         <w:rPr>
           <w:rFonts w:hint="eastAsia"/>
@@ -305,14 +303,12 @@
       </w:r>
     </w:p>
     <w:p>
-      <w:proofErr w:type="spellStart"/>
       <w:r>
         <w:rPr>
           <w:rFonts w:hint="eastAsia"/>
         </w:rPr>
         <w:t>realname</w:t>
       </w:r>
-      <w:proofErr w:type="spellEnd"/>
       <w:r>
         <w:rPr>
           <w:rFonts w:hint="eastAsia"/>
@@ -571,14 +567,12 @@
       </w:r>
     </w:p>
     <w:p>
-      <w:proofErr w:type="spellStart"/>
       <w:r>
         <w:rPr>
           <w:rFonts w:hint="eastAsia"/>
         </w:rPr>
         <w:t>livingplace</w:t>
       </w:r>
-      <w:proofErr w:type="spellEnd"/>
       <w:r>
         <w:rPr>
           <w:rFonts w:hint="eastAsia"/>
@@ -588,14 +582,12 @@
       </w:r>
     </w:p>
     <w:p>
-      <w:proofErr w:type="spellStart"/>
       <w:r>
         <w:rPr>
           <w:rFonts w:hint="eastAsia"/>
         </w:rPr>
         <w:t>qq</w:t>
       </w:r>
-      <w:proofErr w:type="spellEnd"/>
       <w:r>
         <w:rPr>
           <w:rFonts w:hint="eastAsia"/>
@@ -617,14 +609,12 @@
       </w:r>
     </w:p>
     <w:p>
-      <w:proofErr w:type="spellStart"/>
       <w:r>
         <w:rPr>
           <w:rFonts w:hint="eastAsia"/>
         </w:rPr>
         <w:t>wechat</w:t>
       </w:r>
-      <w:proofErr w:type="spellEnd"/>
       <w:r>
         <w:rPr>
           <w:rFonts w:hint="eastAsia"/>
@@ -887,14 +877,12 @@
       </w:r>
     </w:p>
     <w:p>
-      <w:proofErr w:type="spellStart"/>
       <w:r>
         <w:rPr>
           <w:rFonts w:hint="eastAsia"/>
         </w:rPr>
         <w:t>certificateno</w:t>
       </w:r>
-      <w:proofErr w:type="spellEnd"/>
       <w:r>
         <w:rPr>
           <w:rFonts w:hint="eastAsia"/>
@@ -1029,14 +1017,12 @@
       </w:r>
     </w:p>
     <w:p>
-      <w:proofErr w:type="spellStart"/>
       <w:r>
         <w:rPr>
           <w:rFonts w:hint="eastAsia"/>
         </w:rPr>
         <w:t>groupname</w:t>
       </w:r>
-      <w:proofErr w:type="spellEnd"/>
       <w:r>
         <w:rPr>
           <w:rFonts w:hint="eastAsia"/>
@@ -1146,7 +1132,6 @@
         </w:rPr>
         <w:t>type</w:t>
       </w:r>
-      <w:proofErr w:type="gramStart"/>
       <w:r>
         <w:t>”</w:t>
       </w:r>
@@ -1157,9 +1142,23 @@
         <w:t>:</w:t>
       </w:r>
       <w:r>
+        <w:t>“”</w:t>
+      </w:r>
+      <w:r>
+        <w:rPr>
+          <w:rFonts w:hint="eastAsia"/>
+        </w:rPr>
+        <w:t xml:space="preserve">, </w:t>
+      </w:r>
+      <w:r>
         <w:t>“</w:t>
       </w:r>
-      <w:proofErr w:type="gramEnd"/>
+      <w:r>
+        <w:rPr>
+          <w:rFonts w:hint="eastAsia"/>
+        </w:rPr>
+        <w:t>questions</w:t>
+      </w:r>
       <w:r>
         <w:t>”</w:t>
       </w:r>
@@ -1167,24 +1166,6 @@
         <w:rPr>
           <w:rFonts w:hint="eastAsia"/>
         </w:rPr>
-        <w:t xml:space="preserve">, </w:t>
-      </w:r>
-      <w:r>
-        <w:t>“</w:t>
-      </w:r>
-      <w:r>
-        <w:rPr>
-          <w:rFonts w:hint="eastAsia"/>
-        </w:rPr>
-        <w:t>questions</w:t>
-      </w:r>
-      <w:r>
-        <w:t>”</w:t>
-      </w:r>
-      <w:r>
-        <w:rPr>
-          <w:rFonts w:hint="eastAsia"/>
-        </w:rPr>
         <w:t>}</w:t>
       </w:r>
       <w:r>
@@ -1241,7 +1222,6 @@
     </w:p>
     <w:p/>
     <w:p>
-      <w:proofErr w:type="spellStart"/>
       <w:r>
         <w:rPr>
           <w:rFonts w:hint="eastAsia"/>
@@ -1254,7 +1234,6 @@
         </w:rPr>
         <w:t>groups</w:t>
       </w:r>
-      <w:proofErr w:type="spellEnd"/>
       <w:r>
         <w:rPr>
           <w:rFonts w:hint="eastAsia"/>
@@ -1263,14 +1242,12 @@
       </w:r>
     </w:p>
     <w:p>
-      <w:proofErr w:type="spellStart"/>
       <w:r>
         <w:rPr>
           <w:rFonts w:hint="eastAsia"/>
         </w:rPr>
         <w:t>userid</w:t>
       </w:r>
-      <w:proofErr w:type="spellEnd"/>
       <w:r>
         <w:rPr>
           <w:rFonts w:hint="eastAsia"/>
@@ -1342,14 +1319,12 @@
       </w:r>
     </w:p>
     <w:p>
-      <w:proofErr w:type="spellStart"/>
       <w:r>
         <w:rPr>
           <w:rFonts w:hint="eastAsia"/>
         </w:rPr>
         <w:t>groupid</w:t>
       </w:r>
-      <w:proofErr w:type="spellEnd"/>
       <w:r>
         <w:rPr>
           <w:rFonts w:hint="eastAsia"/>
@@ -1596,7 +1571,26 @@
       </w:r>
       <w:r>
         <w:tab/>
-        <w:t xml:space="preserve">category/question  </w:t>
+      </w:r>
+      <w:r>
+        <w:t>title</w:t>
+      </w:r>
+      <w:r>
+        <w:t>/</w:t>
+      </w:r>
+      <w:r>
+        <w:t>single</w:t>
+      </w:r>
+      <w:r>
+        <w:t>/multiple/</w:t>
+      </w:r>
+      <w:r>
+        <w:t>textarea</w:t>
+      </w:r>
+      <w:bookmarkStart w:id="0" w:name="_GoBack"/>
+      <w:bookmarkEnd w:id="0"/>
+      <w:r>
+        <w:t xml:space="preserve">  </w:t>
       </w:r>
       <w:r>
         <w:rPr>
@@ -1615,7 +1609,6 @@
       </w:r>
     </w:p>
     <w:p>
-      <w:proofErr w:type="spellStart"/>
       <w:r>
         <w:t>p</w:t>
       </w:r>
@@ -1634,7 +1627,6 @@
         </w:rPr>
         <w:t>id</w:t>
       </w:r>
-      <w:proofErr w:type="spellEnd"/>
       <w:r>
         <w:tab/>
       </w:r>
@@ -1659,10 +1651,7 @@
         <w:tab/>
       </w:r>
       <w:r>
-        <w:rPr>
-          <w:rFonts w:hint="eastAsia"/>
-        </w:rPr>
-        <w:t>category</w:t>
+        <w:t>title</w:t>
       </w:r>
       <w:r>
         <w:rPr>
@@ -1686,10 +1675,7 @@
         <w:t>其他指向对应的</w:t>
       </w:r>
       <w:r>
-        <w:rPr>
-          <w:rFonts w:hint="eastAsia"/>
-        </w:rPr>
-        <w:t>category</w:t>
+        <w:t>title</w:t>
       </w:r>
       <w:r>
         <w:rPr>
@@ -1705,7 +1691,6 @@
       </w:r>
     </w:p>
     <w:p>
-      <w:proofErr w:type="spellStart"/>
       <w:r>
         <w:t>g</w:t>
       </w:r>
@@ -1718,7 +1703,6 @@
       <w:r>
         <w:t>id</w:t>
       </w:r>
-      <w:proofErr w:type="spellEnd"/>
       <w:r>
         <w:tab/>
       </w:r>
@@ -1792,11 +1776,9 @@
       </w:r>
     </w:p>
     <w:p>
-      <w:proofErr w:type="spellStart"/>
       <w:r>
         <w:t>defaultvalue</w:t>
       </w:r>
-      <w:proofErr w:type="spellEnd"/>
       <w:r>
         <w:tab/>
         <w:t>string</w:t>
@@ -1903,7 +1885,6 @@
       </w:r>
     </w:p>
     <w:p>
-      <w:proofErr w:type="spellStart"/>
       <w:r>
         <w:t>question</w:t>
       </w:r>
@@ -1913,7 +1894,6 @@
       <w:r>
         <w:t>id</w:t>
       </w:r>
-      <w:proofErr w:type="spellEnd"/>
       <w:r>
         <w:rPr>
           <w:rFonts w:hint="eastAsia"/>
@@ -1940,9 +1920,6 @@
       </w:r>
       <w:r>
         <w:tab/>
-      </w:r>
-      <w:proofErr w:type="spellStart"/>
-      <w:r>
         <w:t>question</w:t>
       </w:r>
       <w:r>
@@ -1951,10 +1928,8 @@
       <w:r>
         <w:t>id</w:t>
       </w:r>
-      <w:proofErr w:type="spellEnd"/>
-    </w:p>
-    <w:p>
-      <w:proofErr w:type="spellStart"/>
+    </w:p>
+    <w:p>
       <w:r>
         <w:t>g</w:t>
       </w:r>
@@ -1967,7 +1942,6 @@
       <w:r>
         <w:t>id</w:t>
       </w:r>
-      <w:proofErr w:type="spellEnd"/>
       <w:r>
         <w:tab/>
       </w:r>
@@ -2006,7 +1980,6 @@
       </w:r>
     </w:p>
     <w:p>
-      <w:proofErr w:type="spellStart"/>
       <w:r>
         <w:t>user</w:t>
       </w:r>
@@ -2016,7 +1989,6 @@
       <w:r>
         <w:t>id</w:t>
       </w:r>
-      <w:proofErr w:type="spellEnd"/>
       <w:r>
         <w:tab/>
       </w:r>
@@ -2170,21 +2142,7 @@
         <w:rPr>
           <w:rFonts w:hint="eastAsia"/>
         </w:rPr>
-        <w:t>","</w:t>
-      </w:r>
-      <w:proofErr w:type="spellStart"/>
-      <w:r>
-        <w:rPr>
-          <w:rFonts w:hint="eastAsia"/>
-        </w:rPr>
-        <w:t>defaultvalue</w:t>
-      </w:r>
-      <w:proofErr w:type="spellEnd"/>
-      <w:r>
-        <w:rPr>
-          <w:rFonts w:hint="eastAsia"/>
-        </w:rPr>
-        <w:t>":"</w:t>
+        <w:t>","defaultvalue":"</w:t>
       </w:r>
       <w:r>
         <w:rPr>
